--- a/2324mscCW2_TaskDescription.docx
+++ b/2324mscCW2_TaskDescription.docx
@@ -116,6 +116,14 @@
         </w:rPr>
         <w:t xml:space="preserve"> and Tasks overview:</w:t>
       </w:r>
+      <w:r>
+        <w:rPr>
+          <w:b/>
+          <w:bCs/>
+          <w:u w:val="single"/>
+        </w:rPr>
+        <w:t xml:space="preserve"> </w:t>
+      </w:r>
     </w:p>
     <w:p>
       <w:r>
@@ -141,15 +149,7 @@
         <w:t>1 or 2</w:t>
       </w:r>
       <w:r>
-        <w:t xml:space="preserve"> team members should look at data pre-processing and basic statistics (detecting missing values, outliers, presenting averages, standard deviations, </w:t>
-      </w:r>
-      <w:proofErr w:type="gramStart"/>
-      <w:r>
-        <w:t>quartiles</w:t>
-      </w:r>
-      <w:proofErr w:type="gramEnd"/>
-      <w:r>
-        <w:t xml:space="preserve"> and box plots). </w:t>
+        <w:t xml:space="preserve"> team members should look at data pre-processing and basic statistics (detecting missing values, outliers, presenting averages, standard deviations, quartiles and box plots). </w:t>
       </w:r>
     </w:p>
     <w:p>
@@ -160,15 +160,7 @@
         <w:t>1 or 2</w:t>
       </w:r>
       <w:r>
-        <w:t xml:space="preserve"> team members should look at further statistics (correlation among variables, presenting correlation matrixes, </w:t>
-      </w:r>
-      <w:proofErr w:type="gramStart"/>
-      <w:r>
-        <w:t>distributions</w:t>
-      </w:r>
-      <w:proofErr w:type="gramEnd"/>
-      <w:r>
-        <w:t xml:space="preserve"> and histograms)</w:t>
+        <w:t xml:space="preserve"> team members should look at further statistics (correlation among variables, presenting correlation matrixes, distributions and histograms)</w:t>
       </w:r>
       <w:r>
         <w:t>.</w:t>
@@ -237,14 +229,14 @@
       <w:hyperlink r:id="rId7" w:history="1">
         <w:r>
           <w:rPr>
-            <w:rStyle w:val="Hyperlink"/>
+            <w:rStyle w:val="a3"/>
           </w:rPr>
           <w:t xml:space="preserve">2 Linear Regression | The Analytics Edge | Sloan School of Management | MIT </w:t>
         </w:r>
         <w:proofErr w:type="spellStart"/>
         <w:r>
           <w:rPr>
-            <w:rStyle w:val="Hyperlink"/>
+            <w:rStyle w:val="a3"/>
           </w:rPr>
           <w:t>OpenCourseWare</w:t>
         </w:r>
@@ -355,18 +347,10 @@
         <w:t>s</w:t>
       </w:r>
       <w:r>
-        <w:t xml:space="preserve"> should focus </w:t>
-      </w:r>
-      <w:proofErr w:type="gramStart"/>
-      <w:r>
-        <w:t>on</w:t>
-      </w:r>
-      <w:r>
-        <w:t>:</w:t>
-      </w:r>
-      <w:proofErr w:type="gramEnd"/>
-      <w:r>
-        <w:t xml:space="preserve"> 1</w:t>
+        <w:t xml:space="preserve"> should focus on</w:t>
+      </w:r>
+      <w:r>
+        <w:t>: 1</w:t>
       </w:r>
       <w:r>
         <w:t>.</w:t>
@@ -431,15 +415,7 @@
         <w:t xml:space="preserve"> I recommend R. </w:t>
       </w:r>
       <w:r>
-        <w:t xml:space="preserve">We do not specify forecasting </w:t>
-      </w:r>
-      <w:proofErr w:type="gramStart"/>
-      <w:r>
-        <w:t>methods</w:t>
-      </w:r>
-      <w:proofErr w:type="gramEnd"/>
-      <w:r>
-        <w:t xml:space="preserve"> but we do suggest</w:t>
+        <w:t>We do not specify forecasting methods but we do suggest</w:t>
       </w:r>
       <w:r>
         <w:t xml:space="preserve"> </w:t>
@@ -668,16 +644,11 @@
       <w:r>
         <w:t xml:space="preserve">more advanced statistics such as correlations and distributions, </w:t>
       </w:r>
-      <w:proofErr w:type="gramStart"/>
       <w:r>
         <w:t>3.</w:t>
       </w:r>
       <w:r>
-        <w:t>multi</w:t>
-      </w:r>
-      <w:proofErr w:type="gramEnd"/>
-      <w:r>
-        <w:t xml:space="preserve"> variab</w:t>
+        <w:t>multi variab</w:t>
       </w:r>
       <w:r>
         <w:t>le</w:t>
@@ -782,15 +753,7 @@
         <w:t>Include</w:t>
       </w:r>
       <w:r>
-        <w:t xml:space="preserve"> any relevant code in the appendix and any graphs that you feel are </w:t>
-      </w:r>
-      <w:proofErr w:type="gramStart"/>
-      <w:r>
-        <w:t>important</w:t>
-      </w:r>
-      <w:proofErr w:type="gramEnd"/>
-      <w:r>
-        <w:t xml:space="preserve"> but you could not include in your </w:t>
+        <w:t xml:space="preserve"> any relevant code in the appendix and any graphs that you feel are important but you could not include in your </w:t>
       </w:r>
       <w:r>
         <w:t>7</w:t>
@@ -825,33 +788,15 @@
           <w:bCs/>
           <w:u w:val="single"/>
         </w:rPr>
-        <w:t xml:space="preserve">MARKS </w:t>
-      </w:r>
-      <w:proofErr w:type="gramStart"/>
-      <w:r>
-        <w:rPr>
-          <w:b/>
-          <w:bCs/>
-          <w:u w:val="single"/>
-        </w:rPr>
-        <w:t xml:space="preserve">BREAKDOWN </w:t>
-      </w:r>
-      <w:r>
-        <w:rPr>
-          <w:b/>
-          <w:bCs/>
-          <w:u w:val="single"/>
-        </w:rPr>
-        <w:t>:</w:t>
-      </w:r>
-      <w:proofErr w:type="gramEnd"/>
-      <w:r>
-        <w:rPr>
-          <w:b/>
-          <w:bCs/>
-          <w:u w:val="single"/>
-        </w:rPr>
-        <w:t xml:space="preserve"> Total 25% of module</w:t>
+        <w:t xml:space="preserve">MARKS BREAKDOWN </w:t>
+      </w:r>
+      <w:r>
+        <w:rPr>
+          <w:b/>
+          <w:bCs/>
+          <w:u w:val="single"/>
+        </w:rPr>
+        <w:t>: Total 25% of module</w:t>
       </w:r>
     </w:p>
     <w:p>
@@ -935,15 +880,7 @@
         <w:t>statistics</w:t>
       </w:r>
       <w:r>
-        <w:t xml:space="preserve"> such as box plots; further statistics such as correlations, </w:t>
-      </w:r>
-      <w:proofErr w:type="gramStart"/>
-      <w:r>
-        <w:t>distributions</w:t>
-      </w:r>
-      <w:proofErr w:type="gramEnd"/>
-      <w:r>
-        <w:t xml:space="preserve"> and histograms;</w:t>
+        <w:t xml:space="preserve"> such as box plots; further statistics such as correlations, distributions and histograms;</w:t>
       </w:r>
       <w:r>
         <w:t xml:space="preserve"> forecasting</w:t>
@@ -1129,7 +1066,7 @@
   <w:docDefaults>
     <w:rPrDefault>
       <w:rPr>
-        <w:rFonts w:asciiTheme="minorHAnsi" w:eastAsiaTheme="minorHAnsi" w:hAnsiTheme="minorHAnsi" w:cstheme="minorBidi"/>
+        <w:rFonts w:asciiTheme="minorHAnsi" w:eastAsia="宋体" w:hAnsiTheme="minorHAnsi" w:cstheme="minorBidi"/>
         <w:sz w:val="22"/>
         <w:szCs w:val="22"/>
         <w:lang w:val="en-GB" w:eastAsia="en-US" w:bidi="ar-SA"/>
@@ -1519,17 +1456,17 @@
     <w:lsdException w:name="Unresolved Mention" w:semiHidden="1" w:unhideWhenUsed="1"/>
     <w:lsdException w:name="Smart Link" w:semiHidden="1" w:unhideWhenUsed="1"/>
   </w:latentStyles>
-  <w:style w:type="paragraph" w:default="1" w:styleId="Normal">
+  <w:style w:type="paragraph" w:default="1" w:styleId="a">
     <w:name w:val="Normal"/>
     <w:qFormat/>
   </w:style>
-  <w:style w:type="character" w:default="1" w:styleId="DefaultParagraphFont">
+  <w:style w:type="character" w:default="1" w:styleId="a0">
     <w:name w:val="Default Paragraph Font"/>
     <w:uiPriority w:val="1"/>
     <w:semiHidden/>
     <w:unhideWhenUsed/>
   </w:style>
-  <w:style w:type="table" w:default="1" w:styleId="TableNormal">
+  <w:style w:type="table" w:default="1" w:styleId="a1">
     <w:name w:val="Normal Table"/>
     <w:uiPriority w:val="99"/>
     <w:semiHidden/>
@@ -1544,15 +1481,15 @@
       </w:tblCellMar>
     </w:tblPr>
   </w:style>
-  <w:style w:type="numbering" w:default="1" w:styleId="NoList">
+  <w:style w:type="numbering" w:default="1" w:styleId="a2">
     <w:name w:val="No List"/>
     <w:uiPriority w:val="99"/>
     <w:semiHidden/>
     <w:unhideWhenUsed/>
   </w:style>
-  <w:style w:type="character" w:styleId="Hyperlink">
+  <w:style w:type="character" w:styleId="a3">
     <w:name w:val="Hyperlink"/>
-    <w:basedOn w:val="DefaultParagraphFont"/>
+    <w:basedOn w:val="a0"/>
     <w:uiPriority w:val="99"/>
     <w:semiHidden/>
     <w:unhideWhenUsed/>
@@ -1562,9 +1499,9 @@
       <w:u w:val="single"/>
     </w:rPr>
   </w:style>
-  <w:style w:type="character" w:styleId="FollowedHyperlink">
+  <w:style w:type="character" w:styleId="a4">
     <w:name w:val="FollowedHyperlink"/>
-    <w:basedOn w:val="DefaultParagraphFont"/>
+    <w:basedOn w:val="a0"/>
     <w:uiPriority w:val="99"/>
     <w:semiHidden/>
     <w:unhideWhenUsed/>
@@ -1839,9 +1776,12 @@
 </file>
 
 <file path=customXml/item1.xml><?xml version="1.0" encoding="utf-8"?>
-<p:properties xmlns:p="http://schemas.microsoft.com/office/2006/metadata/properties" xmlns:xsi="http://www.w3.org/2001/XMLSchema-instance" xmlns:pc="http://schemas.microsoft.com/office/infopath/2007/PartnerControls">
-  <documentManagement/>
-</p:properties>
+<?mso-contentType ?>
+<FormTemplates xmlns="http://schemas.microsoft.com/sharepoint/v3/contenttype/forms">
+  <Display>DocumentLibraryForm</Display>
+  <Edit>DocumentLibraryForm</Edit>
+  <New>DocumentLibraryForm</New>
+</FormTemplates>
 </file>
 
 <file path=customXml/item2.xml><?xml version="1.0" encoding="utf-8"?>
@@ -1959,19 +1899,15 @@
 </file>
 
 <file path=customXml/item3.xml><?xml version="1.0" encoding="utf-8"?>
-<?mso-contentType ?>
-<FormTemplates xmlns="http://schemas.microsoft.com/sharepoint/v3/contenttype/forms">
-  <Display>DocumentLibraryForm</Display>
-  <Edit>DocumentLibraryForm</Edit>
-  <New>DocumentLibraryForm</New>
-</FormTemplates>
+<p:properties xmlns:p="http://schemas.microsoft.com/office/2006/metadata/properties" xmlns:xsi="http://www.w3.org/2001/XMLSchema-instance" xmlns:pc="http://schemas.microsoft.com/office/infopath/2007/PartnerControls">
+  <documentManagement/>
+</p:properties>
 </file>
 
 <file path=customXml/itemProps1.xml><?xml version="1.0" encoding="utf-8"?>
-<ds:datastoreItem xmlns:ds="http://schemas.openxmlformats.org/officeDocument/2006/customXml" ds:itemID="{AAE16440-750D-4592-AD17-445187A04DAD}">
+<ds:datastoreItem xmlns:ds="http://schemas.openxmlformats.org/officeDocument/2006/customXml" ds:itemID="{1A241776-D772-48B5-B534-6793FCE99A34}">
   <ds:schemaRefs>
-    <ds:schemaRef ds:uri="http://schemas.microsoft.com/office/2006/metadata/properties"/>
-    <ds:schemaRef ds:uri="http://schemas.microsoft.com/office/infopath/2007/PartnerControls"/>
+    <ds:schemaRef ds:uri="http://schemas.microsoft.com/sharepoint/v3/contenttype/forms"/>
   </ds:schemaRefs>
 </ds:datastoreItem>
 </file>
@@ -1993,9 +1929,10 @@
 </file>
 
 <file path=customXml/itemProps3.xml><?xml version="1.0" encoding="utf-8"?>
-<ds:datastoreItem xmlns:ds="http://schemas.openxmlformats.org/officeDocument/2006/customXml" ds:itemID="{1A241776-D772-48B5-B534-6793FCE99A34}">
+<ds:datastoreItem xmlns:ds="http://schemas.openxmlformats.org/officeDocument/2006/customXml" ds:itemID="{AAE16440-750D-4592-AD17-445187A04DAD}">
   <ds:schemaRefs>
-    <ds:schemaRef ds:uri="http://schemas.microsoft.com/sharepoint/v3/contenttype/forms"/>
+    <ds:schemaRef ds:uri="http://schemas.microsoft.com/office/2006/metadata/properties"/>
+    <ds:schemaRef ds:uri="http://schemas.microsoft.com/office/infopath/2007/PartnerControls"/>
   </ds:schemaRefs>
 </ds:datastoreItem>
 </file>
--- a/2324mscCW2_TaskDescription.docx
+++ b/2324mscCW2_TaskDescription.docx
@@ -115,14 +115,6 @@
           <w:u w:val="single"/>
         </w:rPr>
         <w:t xml:space="preserve"> and Tasks overview:</w:t>
-      </w:r>
-      <w:r>
-        <w:rPr>
-          <w:b/>
-          <w:bCs/>
-          <w:u w:val="single"/>
-        </w:rPr>
-        <w:t xml:space="preserve"> </w:t>
       </w:r>
     </w:p>
     <w:p>
@@ -231,16 +223,8 @@
           <w:rPr>
             <w:rStyle w:val="a3"/>
           </w:rPr>
-          <w:t xml:space="preserve">2 Linear Regression | The Analytics Edge | Sloan School of Management | MIT </w:t>
+          <w:t>2 Linear Regression | The Analytics Edge | Sloan School of Management | MIT OpenCourseWare</w:t>
         </w:r>
-        <w:proofErr w:type="spellStart"/>
-        <w:r>
-          <w:rPr>
-            <w:rStyle w:val="a3"/>
-          </w:rPr>
-          <w:t>OpenCourseWare</w:t>
-        </w:r>
-        <w:proofErr w:type="spellEnd"/>
       </w:hyperlink>
     </w:p>
     <w:p>
@@ -1776,12 +1760,9 @@
 </file>
 
 <file path=customXml/item1.xml><?xml version="1.0" encoding="utf-8"?>
-<?mso-contentType ?>
-<FormTemplates xmlns="http://schemas.microsoft.com/sharepoint/v3/contenttype/forms">
-  <Display>DocumentLibraryForm</Display>
-  <Edit>DocumentLibraryForm</Edit>
-  <New>DocumentLibraryForm</New>
-</FormTemplates>
+<p:properties xmlns:p="http://schemas.microsoft.com/office/2006/metadata/properties" xmlns:xsi="http://www.w3.org/2001/XMLSchema-instance" xmlns:pc="http://schemas.microsoft.com/office/infopath/2007/PartnerControls">
+  <documentManagement/>
+</p:properties>
 </file>
 
 <file path=customXml/item2.xml><?xml version="1.0" encoding="utf-8"?>
@@ -1899,15 +1880,19 @@
 </file>
 
 <file path=customXml/item3.xml><?xml version="1.0" encoding="utf-8"?>
-<p:properties xmlns:p="http://schemas.microsoft.com/office/2006/metadata/properties" xmlns:xsi="http://www.w3.org/2001/XMLSchema-instance" xmlns:pc="http://schemas.microsoft.com/office/infopath/2007/PartnerControls">
-  <documentManagement/>
-</p:properties>
+<?mso-contentType ?>
+<FormTemplates xmlns="http://schemas.microsoft.com/sharepoint/v3/contenttype/forms">
+  <Display>DocumentLibraryForm</Display>
+  <Edit>DocumentLibraryForm</Edit>
+  <New>DocumentLibraryForm</New>
+</FormTemplates>
 </file>
 
 <file path=customXml/itemProps1.xml><?xml version="1.0" encoding="utf-8"?>
-<ds:datastoreItem xmlns:ds="http://schemas.openxmlformats.org/officeDocument/2006/customXml" ds:itemID="{1A241776-D772-48B5-B534-6793FCE99A34}">
+<ds:datastoreItem xmlns:ds="http://schemas.openxmlformats.org/officeDocument/2006/customXml" ds:itemID="{AAE16440-750D-4592-AD17-445187A04DAD}">
   <ds:schemaRefs>
-    <ds:schemaRef ds:uri="http://schemas.microsoft.com/sharepoint/v3/contenttype/forms"/>
+    <ds:schemaRef ds:uri="http://schemas.microsoft.com/office/2006/metadata/properties"/>
+    <ds:schemaRef ds:uri="http://schemas.microsoft.com/office/infopath/2007/PartnerControls"/>
   </ds:schemaRefs>
 </ds:datastoreItem>
 </file>
@@ -1929,10 +1914,9 @@
 </file>
 
 <file path=customXml/itemProps3.xml><?xml version="1.0" encoding="utf-8"?>
-<ds:datastoreItem xmlns:ds="http://schemas.openxmlformats.org/officeDocument/2006/customXml" ds:itemID="{AAE16440-750D-4592-AD17-445187A04DAD}">
+<ds:datastoreItem xmlns:ds="http://schemas.openxmlformats.org/officeDocument/2006/customXml" ds:itemID="{1A241776-D772-48B5-B534-6793FCE99A34}">
   <ds:schemaRefs>
-    <ds:schemaRef ds:uri="http://schemas.microsoft.com/office/2006/metadata/properties"/>
-    <ds:schemaRef ds:uri="http://schemas.microsoft.com/office/infopath/2007/PartnerControls"/>
+    <ds:schemaRef ds:uri="http://schemas.microsoft.com/sharepoint/v3/contenttype/forms"/>
   </ds:schemaRefs>
 </ds:datastoreItem>
 </file>